--- a/VIP_E/06-php-session共享.docx
+++ b/VIP_E/06-php-session共享.docx
@@ -2553,7 +2553,6 @@
       <w:pPr>
         <w:jc w:val="left"/>
         <w:rPr>
-          <w:rFonts w:hint="eastAsia"/>
           <w:szCs w:val="21"/>
         </w:rPr>
       </w:pPr>
@@ -2964,7 +2963,6 @@
       <w:pPr>
         <w:jc w:val="left"/>
         <w:rPr>
-          <w:rFonts w:hint="eastAsia"/>
           <w:szCs w:val="21"/>
         </w:rPr>
       </w:pPr>
@@ -6784,7 +6782,6 @@
       <w:pPr>
         <w:jc w:val="left"/>
         <w:rPr>
-          <w:rFonts w:hint="eastAsia"/>
           <w:szCs w:val="21"/>
         </w:rPr>
       </w:pPr>
@@ -7333,7 +7330,6 @@
       <w:pPr>
         <w:jc w:val="left"/>
         <w:rPr>
-          <w:rFonts w:hint="eastAsia"/>
           <w:szCs w:val="21"/>
         </w:rPr>
       </w:pPr>
@@ -10059,6 +10055,9 @@
     </w:p>
     <w:p>
       <w:pPr>
+        <w:pBdr>
+          <w:bottom w:val="thinThickThinMediumGap" w:sz="18" w:space="1" w:color="auto"/>
+        </w:pBdr>
         <w:jc w:val="left"/>
         <w:rPr>
           <w:szCs w:val="21"/>
@@ -10078,6 +10077,829 @@
         <w:t>~]#</w:t>
       </w:r>
       <w:proofErr w:type="gramEnd"/>
+    </w:p>
+    <w:p>
+      <w:pPr>
+        <w:jc w:val="left"/>
+        <w:rPr>
+          <w:szCs w:val="21"/>
+        </w:rPr>
+      </w:pPr>
+      <w:r>
+        <w:rPr>
+          <w:rFonts w:hint="eastAsia"/>
+          <w:szCs w:val="21"/>
+        </w:rPr>
+        <w:t>#验证</w:t>
+      </w:r>
+      <w:proofErr w:type="spellStart"/>
+      <w:r>
+        <w:rPr>
+          <w:rFonts w:hint="eastAsia"/>
+          <w:szCs w:val="21"/>
+        </w:rPr>
+        <w:t>redis</w:t>
+      </w:r>
+      <w:proofErr w:type="spellEnd"/>
+      <w:r>
+        <w:rPr>
+          <w:rFonts w:hint="eastAsia"/>
+          <w:szCs w:val="21"/>
+        </w:rPr>
+        <w:t>实现session共享</w:t>
+      </w:r>
+    </w:p>
+    <w:p>
+      <w:pPr>
+        <w:jc w:val="left"/>
+        <w:rPr>
+          <w:szCs w:val="21"/>
+        </w:rPr>
+      </w:pPr>
+      <w:r>
+        <w:rPr>
+          <w:szCs w:val="21"/>
+        </w:rPr>
+        <w:t xml:space="preserve">[root@backend1 </w:t>
+      </w:r>
+      <w:proofErr w:type="gramStart"/>
+      <w:r>
+        <w:rPr>
+          <w:szCs w:val="21"/>
+        </w:rPr>
+        <w:t>~]#</w:t>
+      </w:r>
+      <w:proofErr w:type="gramEnd"/>
+      <w:r>
+        <w:rPr>
+          <w:szCs w:val="21"/>
+        </w:rPr>
+        <w:t xml:space="preserve"> vim /</w:t>
+      </w:r>
+      <w:proofErr w:type="spellStart"/>
+      <w:r>
+        <w:rPr>
+          <w:szCs w:val="21"/>
+        </w:rPr>
+        <w:t>etc</w:t>
+      </w:r>
+      <w:proofErr w:type="spellEnd"/>
+      <w:r>
+        <w:rPr>
+          <w:szCs w:val="21"/>
+        </w:rPr>
+        <w:t>/</w:t>
+      </w:r>
+      <w:proofErr w:type="spellStart"/>
+      <w:r>
+        <w:rPr>
+          <w:szCs w:val="21"/>
+        </w:rPr>
+        <w:t>php-fpm.d</w:t>
+      </w:r>
+      <w:proofErr w:type="spellEnd"/>
+      <w:r>
+        <w:rPr>
+          <w:szCs w:val="21"/>
+        </w:rPr>
+        <w:t xml:space="preserve">/www.conf </w:t>
+      </w:r>
+    </w:p>
+    <w:p>
+      <w:pPr>
+        <w:jc w:val="left"/>
+        <w:rPr>
+          <w:szCs w:val="21"/>
+        </w:rPr>
+      </w:pPr>
+      <w:r>
+        <w:rPr>
+          <w:szCs w:val="21"/>
+        </w:rPr>
+        <w:t xml:space="preserve">[root@backend1 </w:t>
+      </w:r>
+      <w:proofErr w:type="gramStart"/>
+      <w:r>
+        <w:rPr>
+          <w:szCs w:val="21"/>
+        </w:rPr>
+        <w:t>~]#</w:t>
+      </w:r>
+      <w:proofErr w:type="gramEnd"/>
+      <w:r>
+        <w:rPr>
+          <w:szCs w:val="21"/>
+        </w:rPr>
+        <w:t xml:space="preserve"> cat /</w:t>
+      </w:r>
+      <w:proofErr w:type="spellStart"/>
+      <w:r>
+        <w:rPr>
+          <w:szCs w:val="21"/>
+        </w:rPr>
+        <w:t>etc</w:t>
+      </w:r>
+      <w:proofErr w:type="spellEnd"/>
+      <w:r>
+        <w:rPr>
+          <w:szCs w:val="21"/>
+        </w:rPr>
+        <w:t>/</w:t>
+      </w:r>
+      <w:proofErr w:type="spellStart"/>
+      <w:r>
+        <w:rPr>
+          <w:szCs w:val="21"/>
+        </w:rPr>
+        <w:t>php-fpm.d</w:t>
+      </w:r>
+      <w:proofErr w:type="spellEnd"/>
+      <w:r>
+        <w:rPr>
+          <w:szCs w:val="21"/>
+        </w:rPr>
+        <w:t>/www.conf | tail -2</w:t>
+      </w:r>
+    </w:p>
+    <w:p>
+      <w:pPr>
+        <w:jc w:val="left"/>
+        <w:rPr>
+          <w:szCs w:val="21"/>
+        </w:rPr>
+      </w:pPr>
+      <w:proofErr w:type="spellStart"/>
+      <w:r>
+        <w:rPr>
+          <w:szCs w:val="21"/>
+        </w:rPr>
+        <w:t>php_value</w:t>
+      </w:r>
+      <w:proofErr w:type="spellEnd"/>
+      <w:r>
+        <w:rPr>
+          <w:szCs w:val="21"/>
+        </w:rPr>
+        <w:t>[</w:t>
+      </w:r>
+      <w:proofErr w:type="spellStart"/>
+      <w:proofErr w:type="gramStart"/>
+      <w:r>
+        <w:rPr>
+          <w:szCs w:val="21"/>
+        </w:rPr>
+        <w:t>session.save</w:t>
+      </w:r>
+      <w:proofErr w:type="gramEnd"/>
+      <w:r>
+        <w:rPr>
+          <w:szCs w:val="21"/>
+        </w:rPr>
+        <w:t>_handler</w:t>
+      </w:r>
+      <w:proofErr w:type="spellEnd"/>
+      <w:r>
+        <w:rPr>
+          <w:szCs w:val="21"/>
+        </w:rPr>
+        <w:t xml:space="preserve">] = </w:t>
+      </w:r>
+      <w:proofErr w:type="spellStart"/>
+      <w:r>
+        <w:rPr>
+          <w:szCs w:val="21"/>
+        </w:rPr>
+        <w:t>redis</w:t>
+      </w:r>
+      <w:proofErr w:type="spellEnd"/>
+    </w:p>
+    <w:p>
+      <w:pPr>
+        <w:jc w:val="left"/>
+        <w:rPr>
+          <w:szCs w:val="21"/>
+        </w:rPr>
+      </w:pPr>
+      <w:proofErr w:type="spellStart"/>
+      <w:r>
+        <w:rPr>
+          <w:szCs w:val="21"/>
+        </w:rPr>
+        <w:t>php_value</w:t>
+      </w:r>
+      <w:proofErr w:type="spellEnd"/>
+      <w:r>
+        <w:rPr>
+          <w:szCs w:val="21"/>
+        </w:rPr>
+        <w:t>[</w:t>
+      </w:r>
+      <w:proofErr w:type="spellStart"/>
+      <w:proofErr w:type="gramStart"/>
+      <w:r>
+        <w:rPr>
+          <w:szCs w:val="21"/>
+        </w:rPr>
+        <w:t>session.save</w:t>
+      </w:r>
+      <w:proofErr w:type="gramEnd"/>
+      <w:r>
+        <w:rPr>
+          <w:szCs w:val="21"/>
+        </w:rPr>
+        <w:t>_path</w:t>
+      </w:r>
+      <w:proofErr w:type="spellEnd"/>
+      <w:r>
+        <w:rPr>
+          <w:szCs w:val="21"/>
+        </w:rPr>
+        <w:t>] = "</w:t>
+      </w:r>
+      <w:proofErr w:type="spellStart"/>
+      <w:r>
+        <w:rPr>
+          <w:szCs w:val="21"/>
+        </w:rPr>
+        <w:t>tcp</w:t>
+      </w:r>
+      <w:proofErr w:type="spellEnd"/>
+      <w:r>
+        <w:rPr>
+          <w:szCs w:val="21"/>
+        </w:rPr>
+        <w:t>://192.168.1.4:6379"</w:t>
+      </w:r>
+    </w:p>
+    <w:p>
+      <w:pPr>
+        <w:jc w:val="left"/>
+        <w:rPr>
+          <w:szCs w:val="21"/>
+        </w:rPr>
+      </w:pPr>
+      <w:r>
+        <w:rPr>
+          <w:szCs w:val="21"/>
+        </w:rPr>
+        <w:t xml:space="preserve">[root@backend1 </w:t>
+      </w:r>
+      <w:proofErr w:type="gramStart"/>
+      <w:r>
+        <w:rPr>
+          <w:szCs w:val="21"/>
+        </w:rPr>
+        <w:t>~]#</w:t>
+      </w:r>
+      <w:proofErr w:type="gramEnd"/>
+      <w:r>
+        <w:rPr>
+          <w:szCs w:val="21"/>
+        </w:rPr>
+        <w:t xml:space="preserve"> </w:t>
+      </w:r>
+      <w:proofErr w:type="spellStart"/>
+      <w:r>
+        <w:rPr>
+          <w:szCs w:val="21"/>
+        </w:rPr>
+        <w:t>systemctl</w:t>
+      </w:r>
+      <w:proofErr w:type="spellEnd"/>
+      <w:r>
+        <w:rPr>
+          <w:szCs w:val="21"/>
+        </w:rPr>
+        <w:t xml:space="preserve"> restart </w:t>
+      </w:r>
+      <w:proofErr w:type="spellStart"/>
+      <w:r>
+        <w:rPr>
+          <w:szCs w:val="21"/>
+        </w:rPr>
+        <w:t>php-fpm.service</w:t>
+      </w:r>
+      <w:proofErr w:type="spellEnd"/>
+      <w:r>
+        <w:rPr>
+          <w:szCs w:val="21"/>
+        </w:rPr>
+        <w:t xml:space="preserve"> </w:t>
+      </w:r>
+    </w:p>
+    <w:p>
+      <w:pPr>
+        <w:jc w:val="left"/>
+        <w:rPr>
+          <w:szCs w:val="21"/>
+        </w:rPr>
+      </w:pPr>
+      <w:r>
+        <w:rPr>
+          <w:szCs w:val="21"/>
+        </w:rPr>
+        <w:t xml:space="preserve">[root@backend1 </w:t>
+      </w:r>
+      <w:proofErr w:type="gramStart"/>
+      <w:r>
+        <w:rPr>
+          <w:szCs w:val="21"/>
+        </w:rPr>
+        <w:t>~]#</w:t>
+      </w:r>
+      <w:proofErr w:type="gramEnd"/>
+    </w:p>
+    <w:p>
+      <w:pPr>
+        <w:jc w:val="left"/>
+        <w:rPr>
+          <w:szCs w:val="21"/>
+        </w:rPr>
+      </w:pPr>
+      <w:r>
+        <w:rPr>
+          <w:szCs w:val="21"/>
+        </w:rPr>
+        <w:t xml:space="preserve">[root@backend2 </w:t>
+      </w:r>
+      <w:proofErr w:type="gramStart"/>
+      <w:r>
+        <w:rPr>
+          <w:szCs w:val="21"/>
+        </w:rPr>
+        <w:t>~]#</w:t>
+      </w:r>
+      <w:proofErr w:type="gramEnd"/>
+      <w:r>
+        <w:rPr>
+          <w:szCs w:val="21"/>
+        </w:rPr>
+        <w:t xml:space="preserve"> vim /</w:t>
+      </w:r>
+      <w:proofErr w:type="spellStart"/>
+      <w:r>
+        <w:rPr>
+          <w:szCs w:val="21"/>
+        </w:rPr>
+        <w:t>etc</w:t>
+      </w:r>
+      <w:proofErr w:type="spellEnd"/>
+      <w:r>
+        <w:rPr>
+          <w:szCs w:val="21"/>
+        </w:rPr>
+        <w:t>/</w:t>
+      </w:r>
+      <w:proofErr w:type="spellStart"/>
+      <w:r>
+        <w:rPr>
+          <w:szCs w:val="21"/>
+        </w:rPr>
+        <w:t>php-fpm.d</w:t>
+      </w:r>
+      <w:proofErr w:type="spellEnd"/>
+      <w:r>
+        <w:rPr>
+          <w:szCs w:val="21"/>
+        </w:rPr>
+        <w:t xml:space="preserve">/www.conf </w:t>
+      </w:r>
+    </w:p>
+    <w:p>
+      <w:pPr>
+        <w:jc w:val="left"/>
+        <w:rPr>
+          <w:szCs w:val="21"/>
+        </w:rPr>
+      </w:pPr>
+      <w:r>
+        <w:rPr>
+          <w:szCs w:val="21"/>
+        </w:rPr>
+        <w:t xml:space="preserve">[root@backend2 </w:t>
+      </w:r>
+      <w:proofErr w:type="gramStart"/>
+      <w:r>
+        <w:rPr>
+          <w:szCs w:val="21"/>
+        </w:rPr>
+        <w:t>~]#</w:t>
+      </w:r>
+      <w:proofErr w:type="gramEnd"/>
+      <w:r>
+        <w:rPr>
+          <w:szCs w:val="21"/>
+        </w:rPr>
+        <w:t xml:space="preserve"> cat /</w:t>
+      </w:r>
+      <w:proofErr w:type="spellStart"/>
+      <w:r>
+        <w:rPr>
+          <w:szCs w:val="21"/>
+        </w:rPr>
+        <w:t>etc</w:t>
+      </w:r>
+      <w:proofErr w:type="spellEnd"/>
+      <w:r>
+        <w:rPr>
+          <w:szCs w:val="21"/>
+        </w:rPr>
+        <w:t>/</w:t>
+      </w:r>
+      <w:proofErr w:type="spellStart"/>
+      <w:r>
+        <w:rPr>
+          <w:szCs w:val="21"/>
+        </w:rPr>
+        <w:t>php-fpm.d</w:t>
+      </w:r>
+      <w:proofErr w:type="spellEnd"/>
+      <w:r>
+        <w:rPr>
+          <w:szCs w:val="21"/>
+        </w:rPr>
+        <w:t>/www.conf | tail -2</w:t>
+      </w:r>
+    </w:p>
+    <w:p>
+      <w:pPr>
+        <w:jc w:val="left"/>
+        <w:rPr>
+          <w:szCs w:val="21"/>
+        </w:rPr>
+      </w:pPr>
+      <w:proofErr w:type="spellStart"/>
+      <w:r>
+        <w:rPr>
+          <w:szCs w:val="21"/>
+        </w:rPr>
+        <w:t>php_value</w:t>
+      </w:r>
+      <w:proofErr w:type="spellEnd"/>
+      <w:r>
+        <w:rPr>
+          <w:szCs w:val="21"/>
+        </w:rPr>
+        <w:t>[</w:t>
+      </w:r>
+      <w:proofErr w:type="spellStart"/>
+      <w:proofErr w:type="gramStart"/>
+      <w:r>
+        <w:rPr>
+          <w:szCs w:val="21"/>
+        </w:rPr>
+        <w:t>session.save</w:t>
+      </w:r>
+      <w:proofErr w:type="gramEnd"/>
+      <w:r>
+        <w:rPr>
+          <w:szCs w:val="21"/>
+        </w:rPr>
+        <w:t>_handler</w:t>
+      </w:r>
+      <w:proofErr w:type="spellEnd"/>
+      <w:r>
+        <w:rPr>
+          <w:szCs w:val="21"/>
+        </w:rPr>
+        <w:t xml:space="preserve">] = </w:t>
+      </w:r>
+      <w:proofErr w:type="spellStart"/>
+      <w:r>
+        <w:rPr>
+          <w:szCs w:val="21"/>
+        </w:rPr>
+        <w:t>redis</w:t>
+      </w:r>
+      <w:proofErr w:type="spellEnd"/>
+    </w:p>
+    <w:p>
+      <w:pPr>
+        <w:jc w:val="left"/>
+        <w:rPr>
+          <w:szCs w:val="21"/>
+        </w:rPr>
+      </w:pPr>
+      <w:proofErr w:type="spellStart"/>
+      <w:r>
+        <w:rPr>
+          <w:szCs w:val="21"/>
+        </w:rPr>
+        <w:t>php_value</w:t>
+      </w:r>
+      <w:proofErr w:type="spellEnd"/>
+      <w:r>
+        <w:rPr>
+          <w:szCs w:val="21"/>
+        </w:rPr>
+        <w:t>[</w:t>
+      </w:r>
+      <w:proofErr w:type="spellStart"/>
+      <w:proofErr w:type="gramStart"/>
+      <w:r>
+        <w:rPr>
+          <w:szCs w:val="21"/>
+        </w:rPr>
+        <w:t>session.save</w:t>
+      </w:r>
+      <w:proofErr w:type="gramEnd"/>
+      <w:r>
+        <w:rPr>
+          <w:szCs w:val="21"/>
+        </w:rPr>
+        <w:t>_path</w:t>
+      </w:r>
+      <w:proofErr w:type="spellEnd"/>
+      <w:r>
+        <w:rPr>
+          <w:szCs w:val="21"/>
+        </w:rPr>
+        <w:t>] = "</w:t>
+      </w:r>
+      <w:proofErr w:type="spellStart"/>
+      <w:r>
+        <w:rPr>
+          <w:szCs w:val="21"/>
+        </w:rPr>
+        <w:t>tcp</w:t>
+      </w:r>
+      <w:proofErr w:type="spellEnd"/>
+      <w:r>
+        <w:rPr>
+          <w:szCs w:val="21"/>
+        </w:rPr>
+        <w:t>://192.168.1.4:6379"</w:t>
+      </w:r>
+    </w:p>
+    <w:p>
+      <w:pPr>
+        <w:jc w:val="left"/>
+        <w:rPr>
+          <w:szCs w:val="21"/>
+        </w:rPr>
+      </w:pPr>
+      <w:r>
+        <w:rPr>
+          <w:szCs w:val="21"/>
+        </w:rPr>
+        <w:t xml:space="preserve">[root@backend2 </w:t>
+      </w:r>
+      <w:proofErr w:type="gramStart"/>
+      <w:r>
+        <w:rPr>
+          <w:szCs w:val="21"/>
+        </w:rPr>
+        <w:t>~]#</w:t>
+      </w:r>
+      <w:proofErr w:type="gramEnd"/>
+      <w:r>
+        <w:rPr>
+          <w:szCs w:val="21"/>
+        </w:rPr>
+        <w:t xml:space="preserve"> </w:t>
+      </w:r>
+      <w:proofErr w:type="spellStart"/>
+      <w:r>
+        <w:rPr>
+          <w:szCs w:val="21"/>
+        </w:rPr>
+        <w:t>systemctl</w:t>
+      </w:r>
+      <w:proofErr w:type="spellEnd"/>
+      <w:r>
+        <w:rPr>
+          <w:szCs w:val="21"/>
+        </w:rPr>
+        <w:t xml:space="preserve"> restart </w:t>
+      </w:r>
+      <w:proofErr w:type="spellStart"/>
+      <w:r>
+        <w:rPr>
+          <w:szCs w:val="21"/>
+        </w:rPr>
+        <w:t>php-fpm.service</w:t>
+      </w:r>
+      <w:proofErr w:type="spellEnd"/>
+      <w:r>
+        <w:rPr>
+          <w:szCs w:val="21"/>
+        </w:rPr>
+        <w:t xml:space="preserve"> </w:t>
+      </w:r>
+    </w:p>
+    <w:p>
+      <w:pPr>
+        <w:jc w:val="left"/>
+        <w:rPr>
+          <w:szCs w:val="21"/>
+        </w:rPr>
+      </w:pPr>
+      <w:r>
+        <w:rPr>
+          <w:szCs w:val="21"/>
+        </w:rPr>
+        <w:t xml:space="preserve">[root@backend2 </w:t>
+      </w:r>
+      <w:proofErr w:type="gramStart"/>
+      <w:r>
+        <w:rPr>
+          <w:szCs w:val="21"/>
+        </w:rPr>
+        <w:t>~]#</w:t>
+      </w:r>
+      <w:proofErr w:type="gramEnd"/>
+    </w:p>
+    <w:p>
+      <w:pPr>
+        <w:jc w:val="left"/>
+        <w:rPr>
+          <w:szCs w:val="21"/>
+        </w:rPr>
+      </w:pPr>
+      <w:r>
+        <w:rPr>
+          <w:noProof/>
+        </w:rPr>
+        <w:lastRenderedPageBreak/>
+        <w:drawing>
+          <wp:inline distT="0" distB="0" distL="0" distR="0" wp14:anchorId="4285DAB4" wp14:editId="0076F10A">
+            <wp:extent cx="5274310" cy="5442585"/>
+            <wp:effectExtent l="0" t="0" r="2540" b="5715"/>
+            <wp:docPr id="8" name="图片 8"/>
+            <wp:cNvGraphicFramePr>
+              <a:graphicFrameLocks xmlns:a="http://schemas.openxmlformats.org/drawingml/2006/main" noChangeAspect="1"/>
+            </wp:cNvGraphicFramePr>
+            <a:graphic xmlns:a="http://schemas.openxmlformats.org/drawingml/2006/main">
+              <a:graphicData uri="http://schemas.openxmlformats.org/drawingml/2006/picture">
+                <pic:pic xmlns:pic="http://schemas.openxmlformats.org/drawingml/2006/picture">
+                  <pic:nvPicPr>
+                    <pic:cNvPr id="1" name=""/>
+                    <pic:cNvPicPr/>
+                  </pic:nvPicPr>
+                  <pic:blipFill>
+                    <a:blip r:embed="rId11"/>
+                    <a:stretch>
+                      <a:fillRect/>
+                    </a:stretch>
+                  </pic:blipFill>
+                  <pic:spPr>
+                    <a:xfrm>
+                      <a:off x="0" y="0"/>
+                      <a:ext cx="5274310" cy="5442585"/>
+                    </a:xfrm>
+                    <a:prstGeom prst="rect">
+                      <a:avLst/>
+                    </a:prstGeom>
+                  </pic:spPr>
+                </pic:pic>
+              </a:graphicData>
+            </a:graphic>
+          </wp:inline>
+        </w:drawing>
+      </w:r>
+    </w:p>
+    <w:p>
+      <w:pPr>
+        <w:jc w:val="left"/>
+        <w:rPr>
+          <w:szCs w:val="21"/>
+        </w:rPr>
+      </w:pPr>
+      <w:r>
+        <w:rPr>
+          <w:noProof/>
+        </w:rPr>
+        <w:drawing>
+          <wp:inline distT="0" distB="0" distL="0" distR="0" wp14:anchorId="056404F4" wp14:editId="5AE6246E">
+            <wp:extent cx="4352381" cy="2219048"/>
+            <wp:effectExtent l="0" t="0" r="0" b="0"/>
+            <wp:docPr id="9" name="图片 9"/>
+            <wp:cNvGraphicFramePr>
+              <a:graphicFrameLocks xmlns:a="http://schemas.openxmlformats.org/drawingml/2006/main" noChangeAspect="1"/>
+            </wp:cNvGraphicFramePr>
+            <a:graphic xmlns:a="http://schemas.openxmlformats.org/drawingml/2006/main">
+              <a:graphicData uri="http://schemas.openxmlformats.org/drawingml/2006/picture">
+                <pic:pic xmlns:pic="http://schemas.openxmlformats.org/drawingml/2006/picture">
+                  <pic:nvPicPr>
+                    <pic:cNvPr id="1" name=""/>
+                    <pic:cNvPicPr/>
+                  </pic:nvPicPr>
+                  <pic:blipFill>
+                    <a:blip r:embed="rId12"/>
+                    <a:stretch>
+                      <a:fillRect/>
+                    </a:stretch>
+                  </pic:blipFill>
+                  <pic:spPr>
+                    <a:xfrm>
+                      <a:off x="0" y="0"/>
+                      <a:ext cx="4352381" cy="2219048"/>
+                    </a:xfrm>
+                    <a:prstGeom prst="rect">
+                      <a:avLst/>
+                    </a:prstGeom>
+                  </pic:spPr>
+                </pic:pic>
+              </a:graphicData>
+            </a:graphic>
+          </wp:inline>
+        </w:drawing>
+      </w:r>
+    </w:p>
+    <w:p>
+      <w:pPr>
+        <w:jc w:val="left"/>
+        <w:rPr>
+          <w:szCs w:val="21"/>
+        </w:rPr>
+      </w:pPr>
+      <w:r>
+        <w:rPr>
+          <w:rFonts w:hint="eastAsia"/>
+          <w:szCs w:val="21"/>
+        </w:rPr>
+        <w:t>#刷新页面</w:t>
+      </w:r>
+    </w:p>
+    <w:p>
+      <w:pPr>
+        <w:jc w:val="left"/>
+        <w:rPr>
+          <w:szCs w:val="21"/>
+        </w:rPr>
+      </w:pPr>
+      <w:r>
+        <w:rPr>
+          <w:noProof/>
+        </w:rPr>
+        <w:lastRenderedPageBreak/>
+        <w:drawing>
+          <wp:inline distT="0" distB="0" distL="0" distR="0" wp14:anchorId="0D2ECDDD" wp14:editId="290CE907">
+            <wp:extent cx="4133333" cy="1933333"/>
+            <wp:effectExtent l="0" t="0" r="635" b="0"/>
+            <wp:docPr id="10" name="图片 10"/>
+            <wp:cNvGraphicFramePr>
+              <a:graphicFrameLocks xmlns:a="http://schemas.openxmlformats.org/drawingml/2006/main" noChangeAspect="1"/>
+            </wp:cNvGraphicFramePr>
+            <a:graphic xmlns:a="http://schemas.openxmlformats.org/drawingml/2006/main">
+              <a:graphicData uri="http://schemas.openxmlformats.org/drawingml/2006/picture">
+                <pic:pic xmlns:pic="http://schemas.openxmlformats.org/drawingml/2006/picture">
+                  <pic:nvPicPr>
+                    <pic:cNvPr id="1" name=""/>
+                    <pic:cNvPicPr/>
+                  </pic:nvPicPr>
+                  <pic:blipFill>
+                    <a:blip r:embed="rId13"/>
+                    <a:stretch>
+                      <a:fillRect/>
+                    </a:stretch>
+                  </pic:blipFill>
+                  <pic:spPr>
+                    <a:xfrm>
+                      <a:off x="0" y="0"/>
+                      <a:ext cx="4133333" cy="1933333"/>
+                    </a:xfrm>
+                    <a:prstGeom prst="rect">
+                      <a:avLst/>
+                    </a:prstGeom>
+                  </pic:spPr>
+                </pic:pic>
+              </a:graphicData>
+            </a:graphic>
+          </wp:inline>
+        </w:drawing>
+      </w:r>
+    </w:p>
+    <w:p>
+      <w:pPr>
+        <w:jc w:val="left"/>
+        <w:rPr>
+          <w:szCs w:val="21"/>
+        </w:rPr>
+      </w:pPr>
+      <w:r>
+        <w:rPr>
+          <w:rFonts w:hint="eastAsia"/>
+          <w:szCs w:val="21"/>
+        </w:rPr>
+        <w:t>#成功实现使用</w:t>
+      </w:r>
+      <w:proofErr w:type="spellStart"/>
+      <w:r>
+        <w:rPr>
+          <w:rFonts w:hint="eastAsia"/>
+          <w:szCs w:val="21"/>
+        </w:rPr>
+        <w:t>redis</w:t>
+      </w:r>
+      <w:proofErr w:type="spellEnd"/>
+      <w:r>
+        <w:rPr>
+          <w:rFonts w:hint="eastAsia"/>
+          <w:szCs w:val="21"/>
+        </w:rPr>
+        <w:t>实现session共享</w:t>
+      </w:r>
     </w:p>
     <w:p>
       <w:pPr>
